--- a/Lesson9/Lesson9Answer.docx
+++ b/Lesson9/Lesson9Answer.docx
@@ -1,6 +1,6 @@
 
 <file path=word/document.xml><?xml version="1.0" encoding="utf-8"?>
-<w:document xmlns:wpc="http://schemas.microsoft.com/office/word/2010/wordprocessingCanvas" xmlns:cx="http://schemas.microsoft.com/office/drawing/2014/chartex" xmlns:cx1="http://schemas.microsoft.com/office/drawing/2015/9/8/chartex" xmlns:cx2="http://schemas.microsoft.com/office/drawing/2015/10/21/chartex" xmlns:cx3="http://schemas.microsoft.com/office/drawing/2016/5/9/chartex" xmlns:cx4="http://schemas.microsoft.com/office/drawing/2016/5/10/chartex" xmlns:cx5="http://schemas.microsoft.com/office/drawing/2016/5/11/chartex" xmlns:cx6="http://schemas.microsoft.com/office/drawing/2016/5/12/chartex" xmlns:cx7="http://schemas.microsoft.com/office/drawing/2016/5/13/chartex" xmlns:cx8="http://schemas.microsoft.com/office/drawing/2016/5/14/chartex" xmlns:mc="http://schemas.openxmlformats.org/markup-compatibility/2006" xmlns:aink="http://schemas.microsoft.com/office/drawing/2016/ink" xmlns:am3d="http://schemas.microsoft.com/office/drawing/2017/model3d" xmlns:o="urn:schemas-microsoft-com:office:office" xmlns:r="http://schemas.openxmlformats.org/officeDocument/2006/relationships" xmlns:m="http://schemas.openxmlformats.org/officeDocument/2006/math" xmlns:v="urn:schemas-microsoft-com:vml" xmlns:wp14="http://schemas.microsoft.com/office/word/2010/wordprocessingDrawing" xmlns:wp="http://schemas.openxmlformats.org/drawingml/2006/wordprocessingDrawing" xmlns:w10="urn:schemas-microsoft-com:office:word" xmlns:w="http://schemas.openxmlformats.org/wordprocessingml/2006/main" xmlns:w14="http://schemas.microsoft.com/office/word/2010/wordml" xmlns:w15="http://schemas.microsoft.com/office/word/2012/wordml" xmlns:w16cex="http://schemas.microsoft.com/office/word/2018/wordml/cex" xmlns:w16cid="http://schemas.microsoft.com/office/word/2016/wordml/cid" xmlns:w16="http://schemas.microsoft.com/office/word/2018/wordml" xmlns:w16sdtdh="http://schemas.microsoft.com/office/word/2020/wordml/sdtdatahash" xmlns:w16se="http://schemas.microsoft.com/office/word/2015/wordml/symex" xmlns:wpg="http://schemas.microsoft.com/office/word/2010/wordprocessingGroup" xmlns:wpi="http://schemas.microsoft.com/office/word/2010/wordprocessingInk" xmlns:wne="http://schemas.microsoft.com/office/word/2006/wordml" xmlns:wps="http://schemas.microsoft.com/office/word/2010/wordprocessingShape" mc:Ignorable="w14 w15 w16se w16cid w16 w16cex w16sdtdh wp14">
+<w:document xmlns:wpc="http://schemas.microsoft.com/office/word/2010/wordprocessingCanvas" xmlns:cx="http://schemas.microsoft.com/office/drawing/2014/chartex" xmlns:mc="http://schemas.openxmlformats.org/markup-compatibility/2006" xmlns:o="urn:schemas-microsoft-com:office:office" xmlns:r="http://schemas.openxmlformats.org/officeDocument/2006/relationships" xmlns:m="http://schemas.openxmlformats.org/officeDocument/2006/math" xmlns:v="urn:schemas-microsoft-com:vml" xmlns:wp14="http://schemas.microsoft.com/office/word/2010/wordprocessingDrawing" xmlns:wp="http://schemas.openxmlformats.org/drawingml/2006/wordprocessingDrawing" xmlns:w10="urn:schemas-microsoft-com:office:word" xmlns:w="http://schemas.openxmlformats.org/wordprocessingml/2006/main" xmlns:w14="http://schemas.microsoft.com/office/word/2010/wordml" xmlns:w15="http://schemas.microsoft.com/office/word/2012/wordml" xmlns:w16se="http://schemas.microsoft.com/office/word/2015/wordml/symex" xmlns:wpg="http://schemas.microsoft.com/office/word/2010/wordprocessingGroup" xmlns:wpi="http://schemas.microsoft.com/office/word/2010/wordprocessingInk" xmlns:wne="http://schemas.microsoft.com/office/word/2006/wordml" xmlns:wps="http://schemas.microsoft.com/office/word/2010/wordprocessingShape" mc:Ignorable="w14 w15 w16se wp14">
   <w:body>
     <w:p>
       <w:pPr>
@@ -1845,7 +1845,29 @@
           <w:szCs w:val="19"/>
           <w:lang w:val="en-US"/>
         </w:rPr>
-        <w:t>[FirstName]</w:t>
+        <w:t>[</w:t>
+      </w:r>
+      <w:proofErr w:type="spellStart"/>
+      <w:r>
+        <w:rPr>
+          <w:rFonts w:ascii="Consolas" w:hAnsi="Consolas" w:cs="Consolas"/>
+          <w:color w:val="000000"/>
+          <w:sz w:val="19"/>
+          <w:szCs w:val="19"/>
+          <w:lang w:val="en-US"/>
+        </w:rPr>
+        <w:t>FirstName</w:t>
+      </w:r>
+      <w:proofErr w:type="spellEnd"/>
+      <w:r>
+        <w:rPr>
+          <w:rFonts w:ascii="Consolas" w:hAnsi="Consolas" w:cs="Consolas"/>
+          <w:color w:val="000000"/>
+          <w:sz w:val="19"/>
+          <w:szCs w:val="19"/>
+          <w:lang w:val="en-US"/>
+        </w:rPr>
+        <w:t>]</w:t>
       </w:r>
       <w:r>
         <w:rPr>
@@ -2061,7 +2083,29 @@
           <w:szCs w:val="19"/>
           <w:lang w:val="en-US"/>
         </w:rPr>
-        <w:t xml:space="preserve">[FirstName] </w:t>
+        <w:t>[</w:t>
+      </w:r>
+      <w:proofErr w:type="spellStart"/>
+      <w:r>
+        <w:rPr>
+          <w:rFonts w:ascii="Consolas" w:hAnsi="Consolas" w:cs="Consolas"/>
+          <w:color w:val="000000"/>
+          <w:sz w:val="19"/>
+          <w:szCs w:val="19"/>
+          <w:lang w:val="en-US"/>
+        </w:rPr>
+        <w:t>FirstName</w:t>
+      </w:r>
+      <w:proofErr w:type="spellEnd"/>
+      <w:r>
+        <w:rPr>
+          <w:rFonts w:ascii="Consolas" w:hAnsi="Consolas" w:cs="Consolas"/>
+          <w:color w:val="000000"/>
+          <w:sz w:val="19"/>
+          <w:szCs w:val="19"/>
+          <w:lang w:val="en-US"/>
+        </w:rPr>
+        <w:t xml:space="preserve">] </w:t>
       </w:r>
       <w:r>
         <w:rPr>
@@ -3485,8 +3529,20 @@
           <w:szCs w:val="19"/>
           <w:lang w:val="en-US"/>
         </w:rPr>
-        <w:t xml:space="preserve"> #RankCoach</w:t>
-      </w:r>
+        <w:t xml:space="preserve"> #</w:t>
+      </w:r>
+      <w:proofErr w:type="spellStart"/>
+      <w:r>
+        <w:rPr>
+          <w:rFonts w:ascii="Consolas" w:hAnsi="Consolas" w:cs="Consolas"/>
+          <w:color w:val="000000"/>
+          <w:sz w:val="19"/>
+          <w:szCs w:val="19"/>
+          <w:lang w:val="en-US"/>
+        </w:rPr>
+        <w:t>RankCoach</w:t>
+      </w:r>
+      <w:proofErr w:type="spellEnd"/>
       <w:r>
         <w:rPr>
           <w:rFonts w:ascii="Consolas" w:hAnsi="Consolas" w:cs="Consolas"/>
@@ -5639,6 +5695,7 @@
         </w:rPr>
         <w:t xml:space="preserve">       </w:t>
       </w:r>
+      <w:proofErr w:type="spellStart"/>
       <w:r>
         <w:rPr>
           <w:rFonts w:ascii="Consolas" w:hAnsi="Consolas" w:cs="Consolas"/>
@@ -5649,6 +5706,7 @@
         </w:rPr>
         <w:t>int</w:t>
       </w:r>
+      <w:proofErr w:type="spellEnd"/>
       <w:r>
         <w:rPr>
           <w:rFonts w:ascii="Consolas" w:hAnsi="Consolas" w:cs="Consolas"/>
@@ -5784,7 +5842,29 @@
           <w:szCs w:val="19"/>
           <w:lang w:val="en-US"/>
         </w:rPr>
-        <w:t xml:space="preserve">    FirstName      </w:t>
+        <w:t xml:space="preserve">    </w:t>
+      </w:r>
+      <w:proofErr w:type="spellStart"/>
+      <w:r>
+        <w:rPr>
+          <w:rFonts w:ascii="Consolas" w:hAnsi="Consolas" w:cs="Consolas"/>
+          <w:color w:val="000000"/>
+          <w:sz w:val="19"/>
+          <w:szCs w:val="19"/>
+          <w:lang w:val="en-US"/>
+        </w:rPr>
+        <w:t>FirstName</w:t>
+      </w:r>
+      <w:proofErr w:type="spellEnd"/>
+      <w:r>
+        <w:rPr>
+          <w:rFonts w:ascii="Consolas" w:hAnsi="Consolas" w:cs="Consolas"/>
+          <w:color w:val="000000"/>
+          <w:sz w:val="19"/>
+          <w:szCs w:val="19"/>
+          <w:lang w:val="en-US"/>
+        </w:rPr>
+        <w:t xml:space="preserve">      </w:t>
       </w:r>
       <w:proofErr w:type="spellStart"/>
       <w:proofErr w:type="gramStart"/>
@@ -7134,8 +7214,20 @@
           <w:szCs w:val="19"/>
           <w:lang w:val="en-US"/>
         </w:rPr>
-        <w:t xml:space="preserve"> @i</w:t>
-      </w:r>
+        <w:t xml:space="preserve"> @</w:t>
+      </w:r>
+      <w:proofErr w:type="spellStart"/>
+      <w:r>
+        <w:rPr>
+          <w:rFonts w:ascii="Consolas" w:hAnsi="Consolas" w:cs="Consolas"/>
+          <w:color w:val="000000"/>
+          <w:sz w:val="19"/>
+          <w:szCs w:val="19"/>
+          <w:lang w:val="en-US"/>
+        </w:rPr>
+        <w:t>i</w:t>
+      </w:r>
+      <w:proofErr w:type="spellEnd"/>
       <w:r>
         <w:rPr>
           <w:rFonts w:ascii="Consolas" w:hAnsi="Consolas" w:cs="Consolas"/>
@@ -7587,8 +7679,20 @@
           <w:szCs w:val="19"/>
           <w:lang w:val="en-US"/>
         </w:rPr>
-        <w:t xml:space="preserve"> @i</w:t>
-      </w:r>
+        <w:t xml:space="preserve"> @</w:t>
+      </w:r>
+      <w:proofErr w:type="spellStart"/>
+      <w:r>
+        <w:rPr>
+          <w:rFonts w:ascii="Consolas" w:hAnsi="Consolas" w:cs="Consolas"/>
+          <w:color w:val="000000"/>
+          <w:sz w:val="19"/>
+          <w:szCs w:val="19"/>
+          <w:lang w:val="en-US"/>
+        </w:rPr>
+        <w:t>i</w:t>
+      </w:r>
+      <w:proofErr w:type="spellEnd"/>
       <w:r>
         <w:rPr>
           <w:rFonts w:ascii="Consolas" w:hAnsi="Consolas" w:cs="Consolas"/>
@@ -8606,7 +8710,29 @@
           <w:szCs w:val="19"/>
           <w:lang w:val="en-US"/>
         </w:rPr>
-        <w:t>[FirstName]</w:t>
+        <w:t>[</w:t>
+      </w:r>
+      <w:proofErr w:type="spellStart"/>
+      <w:r>
+        <w:rPr>
+          <w:rFonts w:ascii="Consolas" w:hAnsi="Consolas" w:cs="Consolas"/>
+          <w:color w:val="000000"/>
+          <w:sz w:val="19"/>
+          <w:szCs w:val="19"/>
+          <w:lang w:val="en-US"/>
+        </w:rPr>
+        <w:t>FirstName</w:t>
+      </w:r>
+      <w:proofErr w:type="spellEnd"/>
+      <w:r>
+        <w:rPr>
+          <w:rFonts w:ascii="Consolas" w:hAnsi="Consolas" w:cs="Consolas"/>
+          <w:color w:val="000000"/>
+          <w:sz w:val="19"/>
+          <w:szCs w:val="19"/>
+          <w:lang w:val="en-US"/>
+        </w:rPr>
+        <w:t>]</w:t>
       </w:r>
       <w:r>
         <w:rPr>
@@ -13813,7 +13939,29 @@
           <w:szCs w:val="19"/>
           <w:lang w:val="en-US"/>
         </w:rPr>
-        <w:t xml:space="preserve">-- International tournament, Tournament, Universiade, </w:t>
+        <w:t xml:space="preserve">-- International tournament, Tournament, </w:t>
+      </w:r>
+      <w:proofErr w:type="spellStart"/>
+      <w:r>
+        <w:rPr>
+          <w:rFonts w:ascii="Consolas" w:hAnsi="Consolas" w:cs="Consolas"/>
+          <w:color w:val="008000"/>
+          <w:sz w:val="19"/>
+          <w:szCs w:val="19"/>
+          <w:lang w:val="en-US"/>
+        </w:rPr>
+        <w:t>Universiade</w:t>
+      </w:r>
+      <w:proofErr w:type="spellEnd"/>
+      <w:r>
+        <w:rPr>
+          <w:rFonts w:ascii="Consolas" w:hAnsi="Consolas" w:cs="Consolas"/>
+          <w:color w:val="008000"/>
+          <w:sz w:val="19"/>
+          <w:szCs w:val="19"/>
+          <w:lang w:val="en-US"/>
+        </w:rPr>
+        <w:t xml:space="preserve">, </w:t>
       </w:r>
       <w:r>
         <w:rPr>
@@ -18428,7 +18576,29 @@
           <w:highlight w:val="yellow"/>
           <w:lang w:val="en-US"/>
         </w:rPr>
-        <w:t xml:space="preserve">: ID, FirstName, </w:t>
+        <w:t xml:space="preserve">: ID, </w:t>
+      </w:r>
+      <w:proofErr w:type="spellStart"/>
+      <w:r>
+        <w:rPr>
+          <w:rFonts w:cstheme="minorHAnsi"/>
+          <w:sz w:val="28"/>
+          <w:szCs w:val="28"/>
+          <w:highlight w:val="yellow"/>
+          <w:lang w:val="en-US"/>
+        </w:rPr>
+        <w:t>FirstName</w:t>
+      </w:r>
+      <w:proofErr w:type="spellEnd"/>
+      <w:r>
+        <w:rPr>
+          <w:rFonts w:cstheme="minorHAnsi"/>
+          <w:sz w:val="28"/>
+          <w:szCs w:val="28"/>
+          <w:highlight w:val="yellow"/>
+          <w:lang w:val="en-US"/>
+        </w:rPr>
+        <w:t xml:space="preserve">, </w:t>
       </w:r>
       <w:proofErr w:type="spellStart"/>
       <w:r>
@@ -18573,12 +18743,14 @@
         <w:spacing w:after="0" w:line="240" w:lineRule="auto"/>
         <w:rPr>
           <w:rFonts w:ascii="Consolas" w:hAnsi="Consolas" w:cs="Consolas"/>
+          <w:strike/>
           <w:color w:val="000000"/>
         </w:rPr>
       </w:pPr>
       <w:r>
         <w:rPr>
           <w:rFonts w:ascii="Consolas" w:hAnsi="Consolas" w:cs="Consolas"/>
+          <w:strike/>
           <w:color w:val="000000"/>
         </w:rPr>
         <w:t xml:space="preserve">    </w:t>
@@ -18586,6 +18758,7 @@
       <w:r>
         <w:rPr>
           <w:rFonts w:ascii="Consolas" w:hAnsi="Consolas" w:cs="Consolas"/>
+          <w:strike/>
           <w:color w:val="000000"/>
         </w:rPr>
         <w:t xml:space="preserve">  </w:t>
@@ -18593,6 +18766,7 @@
       <w:r>
         <w:rPr>
           <w:rFonts w:ascii="Consolas" w:hAnsi="Consolas" w:cs="Consolas"/>
+          <w:strike/>
           <w:color w:val="0000FF"/>
           <w:lang w:val="en-US"/>
         </w:rPr>
@@ -18601,6 +18775,7 @@
       <w:r>
         <w:rPr>
           <w:rFonts w:ascii="Consolas" w:hAnsi="Consolas" w:cs="Consolas"/>
+          <w:strike/>
           <w:color w:val="000000"/>
         </w:rPr>
         <w:t xml:space="preserve"> </w:t>
@@ -18614,6 +18789,7 @@
         <w:spacing w:after="0" w:line="240" w:lineRule="auto"/>
         <w:rPr>
           <w:rFonts w:ascii="Consolas" w:hAnsi="Consolas" w:cs="Consolas"/>
+          <w:strike/>
           <w:color w:val="000000"/>
           <w:lang w:val="en-US"/>
         </w:rPr>
@@ -18621,6 +18797,7 @@
       <w:r>
         <w:rPr>
           <w:rFonts w:ascii="Consolas" w:hAnsi="Consolas" w:cs="Consolas"/>
+          <w:strike/>
           <w:color w:val="000000"/>
         </w:rPr>
         <w:tab/>
@@ -18628,6 +18805,7 @@
       <w:r>
         <w:rPr>
           <w:rFonts w:ascii="Consolas" w:hAnsi="Consolas" w:cs="Consolas"/>
+          <w:strike/>
           <w:color w:val="000000"/>
           <w:lang w:val="en-US"/>
         </w:rPr>
@@ -18636,6 +18814,7 @@
       <w:r>
         <w:rPr>
           <w:rFonts w:ascii="Consolas" w:hAnsi="Consolas" w:cs="Consolas"/>
+          <w:strike/>
           <w:color w:val="808080"/>
           <w:lang w:val="en-US"/>
         </w:rPr>
@@ -18644,32 +18823,110 @@
       <w:r>
         <w:rPr>
           <w:rFonts w:ascii="Consolas" w:hAnsi="Consolas" w:cs="Consolas"/>
+          <w:strike/>
           <w:color w:val="000000"/>
           <w:lang w:val="en-US"/>
         </w:rPr>
         <w:t xml:space="preserve"> </w:t>
       </w:r>
+      <w:r>
+        <w:rPr>
+          <w:rFonts w:ascii="Consolas" w:hAnsi="Consolas" w:cs="Consolas"/>
+          <w:strike/>
+          <w:color w:val="FF00FF"/>
+          <w:lang w:val="en-US"/>
+        </w:rPr>
+        <w:t>CONCAT</w:t>
+      </w:r>
+      <w:r>
+        <w:rPr>
+          <w:rFonts w:ascii="Consolas" w:hAnsi="Consolas" w:cs="Consolas"/>
+          <w:strike/>
+          <w:color w:val="808080"/>
+          <w:lang w:val="en-US"/>
+        </w:rPr>
+        <w:t>(</w:t>
+      </w:r>
       <w:proofErr w:type="gramStart"/>
       <w:r>
         <w:rPr>
           <w:rFonts w:ascii="Consolas" w:hAnsi="Consolas" w:cs="Consolas"/>
-          <w:color w:val="FF00FF"/>
-          <w:lang w:val="en-US"/>
-        </w:rPr>
-        <w:t>CONCAT</w:t>
-      </w:r>
-      <w:r>
-        <w:rPr>
-          <w:rFonts w:ascii="Consolas" w:hAnsi="Consolas" w:cs="Consolas"/>
-          <w:color w:val="808080"/>
-          <w:lang w:val="en-US"/>
-        </w:rPr>
-        <w:t>(</w:t>
-      </w:r>
+          <w:strike/>
+          <w:color w:val="000000"/>
+          <w:lang w:val="en-US"/>
+        </w:rPr>
+        <w:t>men</w:t>
+      </w:r>
+      <w:r>
+        <w:rPr>
+          <w:rFonts w:ascii="Consolas" w:hAnsi="Consolas" w:cs="Consolas"/>
+          <w:strike/>
+          <w:color w:val="808080"/>
+          <w:lang w:val="en-US"/>
+        </w:rPr>
+        <w:t>.</w:t>
+      </w:r>
+      <w:r>
+        <w:rPr>
+          <w:rFonts w:ascii="Consolas" w:hAnsi="Consolas" w:cs="Consolas"/>
+          <w:strike/>
+          <w:color w:val="000000"/>
+          <w:lang w:val="en-US"/>
+        </w:rPr>
+        <w:t>[</w:t>
+      </w:r>
+      <w:proofErr w:type="spellStart"/>
       <w:proofErr w:type="gramEnd"/>
       <w:r>
         <w:rPr>
           <w:rFonts w:ascii="Consolas" w:hAnsi="Consolas" w:cs="Consolas"/>
+          <w:strike/>
+          <w:color w:val="000000"/>
+          <w:lang w:val="en-US"/>
+        </w:rPr>
+        <w:t>LastName</w:t>
+      </w:r>
+      <w:proofErr w:type="spellEnd"/>
+      <w:r>
+        <w:rPr>
+          <w:rFonts w:ascii="Consolas" w:hAnsi="Consolas" w:cs="Consolas"/>
+          <w:strike/>
+          <w:color w:val="000000"/>
+          <w:lang w:val="en-US"/>
+        </w:rPr>
+        <w:t>]</w:t>
+      </w:r>
+      <w:r>
+        <w:rPr>
+          <w:rFonts w:ascii="Consolas" w:hAnsi="Consolas" w:cs="Consolas"/>
+          <w:strike/>
+          <w:color w:val="808080"/>
+          <w:lang w:val="en-US"/>
+        </w:rPr>
+        <w:t>,</w:t>
+      </w:r>
+      <w:r>
+        <w:rPr>
+          <w:rFonts w:ascii="Consolas" w:hAnsi="Consolas" w:cs="Consolas"/>
+          <w:strike/>
+          <w:color w:val="FF0000"/>
+          <w:lang w:val="en-US"/>
+        </w:rPr>
+        <w:t>' '</w:t>
+      </w:r>
+      <w:r>
+        <w:rPr>
+          <w:rFonts w:ascii="Consolas" w:hAnsi="Consolas" w:cs="Consolas"/>
+          <w:strike/>
+          <w:color w:val="808080"/>
+          <w:lang w:val="en-US"/>
+        </w:rPr>
+        <w:t>,</w:t>
+      </w:r>
+      <w:r>
+        <w:rPr>
+          <w:rFonts w:ascii="Consolas" w:hAnsi="Consolas" w:cs="Consolas"/>
+          <w:strike/>
           <w:color w:val="000000"/>
           <w:lang w:val="en-US"/>
         </w:rPr>
@@ -18678,6 +18935,7 @@
       <w:r>
         <w:rPr>
           <w:rFonts w:ascii="Consolas" w:hAnsi="Consolas" w:cs="Consolas"/>
+          <w:strike/>
           <w:color w:val="808080"/>
           <w:lang w:val="en-US"/>
         </w:rPr>
@@ -18686,6 +18944,7 @@
       <w:r>
         <w:rPr>
           <w:rFonts w:ascii="Consolas" w:hAnsi="Consolas" w:cs="Consolas"/>
+          <w:strike/>
           <w:color w:val="000000"/>
           <w:lang w:val="en-US"/>
         </w:rPr>
@@ -18695,15 +18954,17 @@
       <w:r>
         <w:rPr>
           <w:rFonts w:ascii="Consolas" w:hAnsi="Consolas" w:cs="Consolas"/>
-          <w:color w:val="000000"/>
-          <w:lang w:val="en-US"/>
-        </w:rPr>
-        <w:t>LastName</w:t>
+          <w:strike/>
+          <w:color w:val="000000"/>
+          <w:lang w:val="en-US"/>
+        </w:rPr>
+        <w:t>FirstName</w:t>
       </w:r>
       <w:proofErr w:type="spellEnd"/>
       <w:r>
         <w:rPr>
           <w:rFonts w:ascii="Consolas" w:hAnsi="Consolas" w:cs="Consolas"/>
+          <w:strike/>
           <w:color w:val="000000"/>
           <w:lang w:val="en-US"/>
         </w:rPr>
@@ -18712,6 +18973,7 @@
       <w:r>
         <w:rPr>
           <w:rFonts w:ascii="Consolas" w:hAnsi="Consolas" w:cs="Consolas"/>
+          <w:strike/>
           <w:color w:val="808080"/>
           <w:lang w:val="en-US"/>
         </w:rPr>
@@ -18720,6 +18982,7 @@
       <w:r>
         <w:rPr>
           <w:rFonts w:ascii="Consolas" w:hAnsi="Consolas" w:cs="Consolas"/>
+          <w:strike/>
           <w:color w:val="FF0000"/>
           <w:lang w:val="en-US"/>
         </w:rPr>
@@ -18728,6 +18991,7 @@
       <w:r>
         <w:rPr>
           <w:rFonts w:ascii="Consolas" w:hAnsi="Consolas" w:cs="Consolas"/>
+          <w:strike/>
           <w:color w:val="808080"/>
           <w:lang w:val="en-US"/>
         </w:rPr>
@@ -18736,6 +19000,7 @@
       <w:r>
         <w:rPr>
           <w:rFonts w:ascii="Consolas" w:hAnsi="Consolas" w:cs="Consolas"/>
+          <w:strike/>
           <w:color w:val="000000"/>
           <w:lang w:val="en-US"/>
         </w:rPr>
@@ -18744,6 +19009,7 @@
       <w:r>
         <w:rPr>
           <w:rFonts w:ascii="Consolas" w:hAnsi="Consolas" w:cs="Consolas"/>
+          <w:strike/>
           <w:color w:val="808080"/>
           <w:lang w:val="en-US"/>
         </w:rPr>
@@ -18752,54 +19018,7 @@
       <w:r>
         <w:rPr>
           <w:rFonts w:ascii="Consolas" w:hAnsi="Consolas" w:cs="Consolas"/>
-          <w:color w:val="000000"/>
-          <w:lang w:val="en-US"/>
-        </w:rPr>
-        <w:t>[FirstName]</w:t>
-      </w:r>
-      <w:r>
-        <w:rPr>
-          <w:rFonts w:ascii="Consolas" w:hAnsi="Consolas" w:cs="Consolas"/>
-          <w:color w:val="808080"/>
-          <w:lang w:val="en-US"/>
-        </w:rPr>
-        <w:t>,</w:t>
-      </w:r>
-      <w:r>
-        <w:rPr>
-          <w:rFonts w:ascii="Consolas" w:hAnsi="Consolas" w:cs="Consolas"/>
-          <w:color w:val="FF0000"/>
-          <w:lang w:val="en-US"/>
-        </w:rPr>
-        <w:t>' '</w:t>
-      </w:r>
-      <w:r>
-        <w:rPr>
-          <w:rFonts w:ascii="Consolas" w:hAnsi="Consolas" w:cs="Consolas"/>
-          <w:color w:val="808080"/>
-          <w:lang w:val="en-US"/>
-        </w:rPr>
-        <w:t>,</w:t>
-      </w:r>
-      <w:r>
-        <w:rPr>
-          <w:rFonts w:ascii="Consolas" w:hAnsi="Consolas" w:cs="Consolas"/>
-          <w:color w:val="000000"/>
-          <w:lang w:val="en-US"/>
-        </w:rPr>
-        <w:t>men</w:t>
-      </w:r>
-      <w:r>
-        <w:rPr>
-          <w:rFonts w:ascii="Consolas" w:hAnsi="Consolas" w:cs="Consolas"/>
-          <w:color w:val="808080"/>
-          <w:lang w:val="en-US"/>
-        </w:rPr>
-        <w:t>.</w:t>
-      </w:r>
-      <w:r>
-        <w:rPr>
-          <w:rFonts w:ascii="Consolas" w:hAnsi="Consolas" w:cs="Consolas"/>
+          <w:strike/>
           <w:color w:val="000000"/>
           <w:lang w:val="en-US"/>
         </w:rPr>
@@ -18809,6 +19028,7 @@
       <w:r>
         <w:rPr>
           <w:rFonts w:ascii="Consolas" w:hAnsi="Consolas" w:cs="Consolas"/>
+          <w:strike/>
           <w:color w:val="000000"/>
           <w:lang w:val="en-US"/>
         </w:rPr>
@@ -18818,6 +19038,7 @@
       <w:r>
         <w:rPr>
           <w:rFonts w:ascii="Consolas" w:hAnsi="Consolas" w:cs="Consolas"/>
+          <w:strike/>
           <w:color w:val="000000"/>
           <w:lang w:val="en-US"/>
         </w:rPr>
@@ -18826,6 +19047,7 @@
       <w:r>
         <w:rPr>
           <w:rFonts w:ascii="Consolas" w:hAnsi="Consolas" w:cs="Consolas"/>
+          <w:strike/>
           <w:color w:val="808080"/>
           <w:lang w:val="en-US"/>
         </w:rPr>
@@ -18834,6 +19056,7 @@
       <w:r>
         <w:rPr>
           <w:rFonts w:ascii="Consolas" w:hAnsi="Consolas" w:cs="Consolas"/>
+          <w:strike/>
           <w:color w:val="000000"/>
           <w:lang w:val="en-US"/>
         </w:rPr>
@@ -18848,6 +19071,7 @@
         <w:spacing w:after="0" w:line="240" w:lineRule="auto"/>
         <w:rPr>
           <w:rFonts w:ascii="Consolas" w:hAnsi="Consolas" w:cs="Consolas"/>
+          <w:strike/>
           <w:color w:val="000000"/>
           <w:lang w:val="en-US"/>
         </w:rPr>
@@ -18855,6 +19079,7 @@
       <w:r>
         <w:rPr>
           <w:rFonts w:ascii="Consolas" w:hAnsi="Consolas" w:cs="Consolas"/>
+          <w:strike/>
           <w:color w:val="000000"/>
           <w:lang w:val="en-US"/>
         </w:rPr>
@@ -18864,6 +19089,7 @@
       <w:r>
         <w:rPr>
           <w:rFonts w:ascii="Consolas" w:hAnsi="Consolas" w:cs="Consolas"/>
+          <w:strike/>
           <w:color w:val="000000"/>
           <w:lang w:val="en-US"/>
         </w:rPr>
@@ -18873,6 +19099,7 @@
       <w:r>
         <w:rPr>
           <w:rFonts w:ascii="Consolas" w:hAnsi="Consolas" w:cs="Consolas"/>
+          <w:strike/>
           <w:color w:val="000000"/>
           <w:lang w:val="en-US"/>
         </w:rPr>
@@ -18881,6 +19108,7 @@
       <w:r>
         <w:rPr>
           <w:rFonts w:ascii="Consolas" w:hAnsi="Consolas" w:cs="Consolas"/>
+          <w:strike/>
           <w:color w:val="808080"/>
           <w:lang w:val="en-US"/>
         </w:rPr>
@@ -18889,32 +19117,110 @@
       <w:r>
         <w:rPr>
           <w:rFonts w:ascii="Consolas" w:hAnsi="Consolas" w:cs="Consolas"/>
+          <w:strike/>
           <w:color w:val="000000"/>
           <w:lang w:val="en-US"/>
         </w:rPr>
         <w:t xml:space="preserve"> </w:t>
       </w:r>
+      <w:r>
+        <w:rPr>
+          <w:rFonts w:ascii="Consolas" w:hAnsi="Consolas" w:cs="Consolas"/>
+          <w:strike/>
+          <w:color w:val="FF00FF"/>
+          <w:lang w:val="en-US"/>
+        </w:rPr>
+        <w:t>CONCAT</w:t>
+      </w:r>
+      <w:r>
+        <w:rPr>
+          <w:rFonts w:ascii="Consolas" w:hAnsi="Consolas" w:cs="Consolas"/>
+          <w:strike/>
+          <w:color w:val="808080"/>
+          <w:lang w:val="en-US"/>
+        </w:rPr>
+        <w:t>(</w:t>
+      </w:r>
       <w:proofErr w:type="gramStart"/>
       <w:r>
         <w:rPr>
           <w:rFonts w:ascii="Consolas" w:hAnsi="Consolas" w:cs="Consolas"/>
-          <w:color w:val="FF00FF"/>
-          <w:lang w:val="en-US"/>
-        </w:rPr>
-        <w:t>CONCAT</w:t>
-      </w:r>
-      <w:r>
-        <w:rPr>
-          <w:rFonts w:ascii="Consolas" w:hAnsi="Consolas" w:cs="Consolas"/>
-          <w:color w:val="808080"/>
-          <w:lang w:val="en-US"/>
-        </w:rPr>
-        <w:t>(</w:t>
-      </w:r>
+          <w:strike/>
+          <w:color w:val="000000"/>
+          <w:lang w:val="en-US"/>
+        </w:rPr>
+        <w:t>father</w:t>
+      </w:r>
+      <w:r>
+        <w:rPr>
+          <w:rFonts w:ascii="Consolas" w:hAnsi="Consolas" w:cs="Consolas"/>
+          <w:strike/>
+          <w:color w:val="808080"/>
+          <w:lang w:val="en-US"/>
+        </w:rPr>
+        <w:t>.</w:t>
+      </w:r>
+      <w:r>
+        <w:rPr>
+          <w:rFonts w:ascii="Consolas" w:hAnsi="Consolas" w:cs="Consolas"/>
+          <w:strike/>
+          <w:color w:val="000000"/>
+          <w:lang w:val="en-US"/>
+        </w:rPr>
+        <w:t>[</w:t>
+      </w:r>
+      <w:proofErr w:type="spellStart"/>
       <w:proofErr w:type="gramEnd"/>
       <w:r>
         <w:rPr>
           <w:rFonts w:ascii="Consolas" w:hAnsi="Consolas" w:cs="Consolas"/>
+          <w:strike/>
+          <w:color w:val="000000"/>
+          <w:lang w:val="en-US"/>
+        </w:rPr>
+        <w:t>LastName</w:t>
+      </w:r>
+      <w:proofErr w:type="spellEnd"/>
+      <w:r>
+        <w:rPr>
+          <w:rFonts w:ascii="Consolas" w:hAnsi="Consolas" w:cs="Consolas"/>
+          <w:strike/>
+          <w:color w:val="000000"/>
+          <w:lang w:val="en-US"/>
+        </w:rPr>
+        <w:t>]</w:t>
+      </w:r>
+      <w:r>
+        <w:rPr>
+          <w:rFonts w:ascii="Consolas" w:hAnsi="Consolas" w:cs="Consolas"/>
+          <w:strike/>
+          <w:color w:val="808080"/>
+          <w:lang w:val="en-US"/>
+        </w:rPr>
+        <w:t>,</w:t>
+      </w:r>
+      <w:r>
+        <w:rPr>
+          <w:rFonts w:ascii="Consolas" w:hAnsi="Consolas" w:cs="Consolas"/>
+          <w:strike/>
+          <w:color w:val="FF0000"/>
+          <w:lang w:val="en-US"/>
+        </w:rPr>
+        <w:t>' '</w:t>
+      </w:r>
+      <w:r>
+        <w:rPr>
+          <w:rFonts w:ascii="Consolas" w:hAnsi="Consolas" w:cs="Consolas"/>
+          <w:strike/>
+          <w:color w:val="808080"/>
+          <w:lang w:val="en-US"/>
+        </w:rPr>
+        <w:t>,</w:t>
+      </w:r>
+      <w:r>
+        <w:rPr>
+          <w:rFonts w:ascii="Consolas" w:hAnsi="Consolas" w:cs="Consolas"/>
+          <w:strike/>
           <w:color w:val="000000"/>
           <w:lang w:val="en-US"/>
         </w:rPr>
@@ -18923,6 +19229,7 @@
       <w:r>
         <w:rPr>
           <w:rFonts w:ascii="Consolas" w:hAnsi="Consolas" w:cs="Consolas"/>
+          <w:strike/>
           <w:color w:val="808080"/>
           <w:lang w:val="en-US"/>
         </w:rPr>
@@ -18931,6 +19238,7 @@
       <w:r>
         <w:rPr>
           <w:rFonts w:ascii="Consolas" w:hAnsi="Consolas" w:cs="Consolas"/>
+          <w:strike/>
           <w:color w:val="000000"/>
           <w:lang w:val="en-US"/>
         </w:rPr>
@@ -18940,15 +19248,17 @@
       <w:r>
         <w:rPr>
           <w:rFonts w:ascii="Consolas" w:hAnsi="Consolas" w:cs="Consolas"/>
-          <w:color w:val="000000"/>
-          <w:lang w:val="en-US"/>
-        </w:rPr>
-        <w:t>LastName</w:t>
+          <w:strike/>
+          <w:color w:val="000000"/>
+          <w:lang w:val="en-US"/>
+        </w:rPr>
+        <w:t>FirstName</w:t>
       </w:r>
       <w:proofErr w:type="spellEnd"/>
       <w:r>
         <w:rPr>
           <w:rFonts w:ascii="Consolas" w:hAnsi="Consolas" w:cs="Consolas"/>
+          <w:strike/>
           <w:color w:val="000000"/>
           <w:lang w:val="en-US"/>
         </w:rPr>
@@ -18957,6 +19267,7 @@
       <w:r>
         <w:rPr>
           <w:rFonts w:ascii="Consolas" w:hAnsi="Consolas" w:cs="Consolas"/>
+          <w:strike/>
           <w:color w:val="808080"/>
           <w:lang w:val="en-US"/>
         </w:rPr>
@@ -18965,6 +19276,7 @@
       <w:r>
         <w:rPr>
           <w:rFonts w:ascii="Consolas" w:hAnsi="Consolas" w:cs="Consolas"/>
+          <w:strike/>
           <w:color w:val="FF0000"/>
           <w:lang w:val="en-US"/>
         </w:rPr>
@@ -18973,6 +19285,7 @@
       <w:r>
         <w:rPr>
           <w:rFonts w:ascii="Consolas" w:hAnsi="Consolas" w:cs="Consolas"/>
+          <w:strike/>
           <w:color w:val="808080"/>
           <w:lang w:val="en-US"/>
         </w:rPr>
@@ -18981,6 +19294,7 @@
       <w:r>
         <w:rPr>
           <w:rFonts w:ascii="Consolas" w:hAnsi="Consolas" w:cs="Consolas"/>
+          <w:strike/>
           <w:color w:val="000000"/>
           <w:lang w:val="en-US"/>
         </w:rPr>
@@ -18989,6 +19303,7 @@
       <w:r>
         <w:rPr>
           <w:rFonts w:ascii="Consolas" w:hAnsi="Consolas" w:cs="Consolas"/>
+          <w:strike/>
           <w:color w:val="808080"/>
           <w:lang w:val="en-US"/>
         </w:rPr>
@@ -18997,54 +19312,7 @@
       <w:r>
         <w:rPr>
           <w:rFonts w:ascii="Consolas" w:hAnsi="Consolas" w:cs="Consolas"/>
-          <w:color w:val="000000"/>
-          <w:lang w:val="en-US"/>
-        </w:rPr>
-        <w:t>[FirstName]</w:t>
-      </w:r>
-      <w:r>
-        <w:rPr>
-          <w:rFonts w:ascii="Consolas" w:hAnsi="Consolas" w:cs="Consolas"/>
-          <w:color w:val="808080"/>
-          <w:lang w:val="en-US"/>
-        </w:rPr>
-        <w:t>,</w:t>
-      </w:r>
-      <w:r>
-        <w:rPr>
-          <w:rFonts w:ascii="Consolas" w:hAnsi="Consolas" w:cs="Consolas"/>
-          <w:color w:val="FF0000"/>
-          <w:lang w:val="en-US"/>
-        </w:rPr>
-        <w:t>' '</w:t>
-      </w:r>
-      <w:r>
-        <w:rPr>
-          <w:rFonts w:ascii="Consolas" w:hAnsi="Consolas" w:cs="Consolas"/>
-          <w:color w:val="808080"/>
-          <w:lang w:val="en-US"/>
-        </w:rPr>
-        <w:t>,</w:t>
-      </w:r>
-      <w:r>
-        <w:rPr>
-          <w:rFonts w:ascii="Consolas" w:hAnsi="Consolas" w:cs="Consolas"/>
-          <w:color w:val="000000"/>
-          <w:lang w:val="en-US"/>
-        </w:rPr>
-        <w:t>father</w:t>
-      </w:r>
-      <w:r>
-        <w:rPr>
-          <w:rFonts w:ascii="Consolas" w:hAnsi="Consolas" w:cs="Consolas"/>
-          <w:color w:val="808080"/>
-          <w:lang w:val="en-US"/>
-        </w:rPr>
-        <w:t>.</w:t>
-      </w:r>
-      <w:r>
-        <w:rPr>
-          <w:rFonts w:ascii="Consolas" w:hAnsi="Consolas" w:cs="Consolas"/>
+          <w:strike/>
           <w:color w:val="000000"/>
           <w:lang w:val="en-US"/>
         </w:rPr>
@@ -19054,6 +19322,7 @@
       <w:r>
         <w:rPr>
           <w:rFonts w:ascii="Consolas" w:hAnsi="Consolas" w:cs="Consolas"/>
+          <w:strike/>
           <w:color w:val="000000"/>
           <w:lang w:val="en-US"/>
         </w:rPr>
@@ -19063,6 +19332,7 @@
       <w:r>
         <w:rPr>
           <w:rFonts w:ascii="Consolas" w:hAnsi="Consolas" w:cs="Consolas"/>
+          <w:strike/>
           <w:color w:val="000000"/>
           <w:lang w:val="en-US"/>
         </w:rPr>
@@ -19071,6 +19341,7 @@
       <w:r>
         <w:rPr>
           <w:rFonts w:ascii="Consolas" w:hAnsi="Consolas" w:cs="Consolas"/>
+          <w:strike/>
           <w:color w:val="808080"/>
           <w:lang w:val="en-US"/>
         </w:rPr>
@@ -19085,6 +19356,7 @@
         <w:spacing w:after="0" w:line="240" w:lineRule="auto"/>
         <w:rPr>
           <w:rFonts w:ascii="Consolas" w:hAnsi="Consolas" w:cs="Consolas"/>
+          <w:strike/>
           <w:color w:val="000000"/>
           <w:lang w:val="en-US"/>
         </w:rPr>
@@ -19092,6 +19364,7 @@
       <w:r>
         <w:rPr>
           <w:rFonts w:ascii="Consolas" w:hAnsi="Consolas" w:cs="Consolas"/>
+          <w:strike/>
           <w:color w:val="000000"/>
           <w:lang w:val="en-US"/>
         </w:rPr>
@@ -19100,6 +19373,7 @@
       <w:r>
         <w:rPr>
           <w:rFonts w:ascii="Consolas" w:hAnsi="Consolas" w:cs="Consolas"/>
+          <w:strike/>
           <w:color w:val="0000FF"/>
           <w:lang w:val="en-US"/>
         </w:rPr>
@@ -19108,6 +19382,7 @@
       <w:r>
         <w:rPr>
           <w:rFonts w:ascii="Consolas" w:hAnsi="Consolas" w:cs="Consolas"/>
+          <w:strike/>
           <w:color w:val="000000"/>
           <w:lang w:val="en-US"/>
         </w:rPr>
@@ -19116,6 +19391,7 @@
       <w:r>
         <w:rPr>
           <w:rFonts w:ascii="Consolas" w:hAnsi="Consolas" w:cs="Consolas"/>
+          <w:strike/>
           <w:color w:val="808080"/>
           <w:lang w:val="en-US"/>
         </w:rPr>
@@ -19124,6 +19400,7 @@
       <w:r>
         <w:rPr>
           <w:rFonts w:ascii="Consolas" w:hAnsi="Consolas" w:cs="Consolas"/>
+          <w:strike/>
           <w:color w:val="000000"/>
           <w:lang w:val="en-US"/>
         </w:rPr>
@@ -19133,12 +19410,16 @@
     <w:p>
       <w:pPr>
         <w:rPr>
+          <w:rFonts w:ascii="Consolas" w:hAnsi="Consolas" w:cs="Consolas"/>
+          <w:strike/>
+          <w:color w:val="FF0000"/>
           <w:lang w:val="en-US"/>
         </w:rPr>
       </w:pPr>
       <w:r>
         <w:rPr>
           <w:rFonts w:ascii="Consolas" w:hAnsi="Consolas" w:cs="Consolas"/>
+          <w:strike/>
           <w:color w:val="000000"/>
           <w:lang w:val="en-US"/>
         </w:rPr>
@@ -19147,6 +19428,7 @@
       <w:r>
         <w:rPr>
           <w:rFonts w:ascii="Consolas" w:hAnsi="Consolas" w:cs="Consolas"/>
+          <w:strike/>
           <w:color w:val="000000"/>
           <w:lang w:val="en-US"/>
         </w:rPr>
@@ -19155,6 +19437,7 @@
       <w:r>
         <w:rPr>
           <w:rFonts w:ascii="Consolas" w:hAnsi="Consolas" w:cs="Consolas"/>
+          <w:strike/>
           <w:color w:val="0000FF"/>
           <w:lang w:val="en-US"/>
         </w:rPr>
@@ -19163,6 +19446,7 @@
       <w:r>
         <w:rPr>
           <w:rFonts w:ascii="Consolas" w:hAnsi="Consolas" w:cs="Consolas"/>
+          <w:strike/>
           <w:color w:val="000000"/>
           <w:lang w:val="en-US"/>
         </w:rPr>
@@ -19172,6 +19456,7 @@
       <w:r>
         <w:rPr>
           <w:rFonts w:ascii="Consolas" w:hAnsi="Consolas" w:cs="Consolas"/>
+          <w:strike/>
           <w:color w:val="000000"/>
           <w:lang w:val="en-US"/>
         </w:rPr>
@@ -19180,6 +19465,7 @@
       <w:r>
         <w:rPr>
           <w:rFonts w:ascii="Consolas" w:hAnsi="Consolas" w:cs="Consolas"/>
+          <w:strike/>
           <w:color w:val="808080"/>
           <w:lang w:val="en-US"/>
         </w:rPr>
@@ -19188,6 +19474,7 @@
       <w:r>
         <w:rPr>
           <w:rFonts w:ascii="Consolas" w:hAnsi="Consolas" w:cs="Consolas"/>
+          <w:strike/>
           <w:color w:val="000000"/>
           <w:lang w:val="en-US"/>
         </w:rPr>
@@ -19198,6 +19485,7 @@
       <w:r>
         <w:rPr>
           <w:rFonts w:ascii="Consolas" w:hAnsi="Consolas" w:cs="Consolas"/>
+          <w:strike/>
           <w:color w:val="000000"/>
           <w:lang w:val="en-US"/>
         </w:rPr>
@@ -19207,6 +19495,7 @@
       <w:r>
         <w:rPr>
           <w:rFonts w:ascii="Consolas" w:hAnsi="Consolas" w:cs="Consolas"/>
+          <w:strike/>
           <w:color w:val="000000"/>
           <w:lang w:val="en-US"/>
         </w:rPr>
@@ -19215,6 +19504,7 @@
       <w:r>
         <w:rPr>
           <w:rFonts w:ascii="Consolas" w:hAnsi="Consolas" w:cs="Consolas"/>
+          <w:strike/>
           <w:color w:val="808080"/>
           <w:lang w:val="en-US"/>
         </w:rPr>
@@ -19223,6 +19513,7 @@
       <w:r>
         <w:rPr>
           <w:rFonts w:ascii="Consolas" w:hAnsi="Consolas" w:cs="Consolas"/>
+          <w:strike/>
           <w:color w:val="000000"/>
           <w:lang w:val="en-US"/>
         </w:rPr>
@@ -19231,6 +19522,7 @@
       <w:r>
         <w:rPr>
           <w:rFonts w:ascii="Consolas" w:hAnsi="Consolas" w:cs="Consolas"/>
+          <w:strike/>
           <w:color w:val="808080"/>
           <w:lang w:val="en-US"/>
         </w:rPr>
@@ -19239,6 +19531,7 @@
       <w:r>
         <w:rPr>
           <w:rFonts w:ascii="Consolas" w:hAnsi="Consolas" w:cs="Consolas"/>
+          <w:strike/>
           <w:color w:val="000000"/>
           <w:lang w:val="en-US"/>
         </w:rPr>
@@ -19247,6 +19540,7 @@
       <w:r>
         <w:rPr>
           <w:rFonts w:ascii="Consolas" w:hAnsi="Consolas" w:cs="Consolas"/>
+          <w:strike/>
           <w:color w:val="808080"/>
           <w:lang w:val="en-US"/>
         </w:rPr>
@@ -19255,6 +19549,7 @@
       <w:r>
         <w:rPr>
           <w:rFonts w:ascii="Consolas" w:hAnsi="Consolas" w:cs="Consolas"/>
+          <w:strike/>
           <w:color w:val="000000"/>
           <w:lang w:val="en-US"/>
         </w:rPr>
@@ -19263,6 +19558,7 @@
       <w:r>
         <w:rPr>
           <w:rFonts w:ascii="Consolas" w:hAnsi="Consolas" w:cs="Consolas"/>
+          <w:strike/>
           <w:color w:val="808080"/>
           <w:lang w:val="en-US"/>
         </w:rPr>
@@ -19271,6 +19567,7 @@
       <w:r>
         <w:rPr>
           <w:rFonts w:ascii="Consolas" w:hAnsi="Consolas" w:cs="Consolas"/>
+          <w:strike/>
           <w:color w:val="000000"/>
           <w:lang w:val="en-US"/>
         </w:rPr>
@@ -19280,6 +19577,7 @@
       <w:r>
         <w:rPr>
           <w:rFonts w:ascii="Consolas" w:hAnsi="Consolas" w:cs="Consolas"/>
+          <w:strike/>
           <w:color w:val="000000"/>
           <w:lang w:val="en-US"/>
         </w:rPr>
@@ -19289,6 +19587,7 @@
       <w:r>
         <w:rPr>
           <w:rFonts w:ascii="Consolas" w:hAnsi="Consolas" w:cs="Consolas"/>
+          <w:strike/>
           <w:color w:val="000000"/>
           <w:lang w:val="en-US"/>
         </w:rPr>
@@ -19297,6 +19596,7 @@
       <w:r>
         <w:rPr>
           <w:rFonts w:ascii="Consolas" w:hAnsi="Consolas" w:cs="Consolas"/>
+          <w:strike/>
           <w:color w:val="808080"/>
           <w:lang w:val="en-US"/>
         </w:rPr>
@@ -19305,6 +19605,7 @@
       <w:r>
         <w:rPr>
           <w:rFonts w:ascii="Consolas" w:hAnsi="Consolas" w:cs="Consolas"/>
+          <w:strike/>
           <w:color w:val="000000"/>
           <w:lang w:val="en-US"/>
         </w:rPr>
@@ -19313,6 +19614,7 @@
       <w:r>
         <w:rPr>
           <w:rFonts w:ascii="Consolas" w:hAnsi="Consolas" w:cs="Consolas"/>
+          <w:strike/>
           <w:color w:val="FF0000"/>
           <w:lang w:val="en-US"/>
         </w:rPr>
@@ -19321,6 +19623,7 @@
       <w:r>
         <w:rPr>
           <w:rFonts w:ascii="Consolas" w:hAnsi="Consolas" w:cs="Consolas"/>
+          <w:strike/>
           <w:color w:val="FF0000"/>
         </w:rPr>
         <w:t>Дмитриев</w:t>
@@ -19328,11 +19631,852 @@
       <w:r>
         <w:rPr>
           <w:rFonts w:ascii="Consolas" w:hAnsi="Consolas" w:cs="Consolas"/>
+          <w:strike/>
           <w:color w:val="FF0000"/>
           <w:lang w:val="en-US"/>
         </w:rPr>
         <w:t>%'</w:t>
       </w:r>
+    </w:p>
+    <w:p>
+      <w:pPr>
+        <w:rPr>
+          <w:rFonts w:ascii="Consolas" w:hAnsi="Consolas" w:cs="Consolas"/>
+          <w:color w:val="FF0000"/>
+          <w:lang w:val="en-US"/>
+        </w:rPr>
+      </w:pPr>
+    </w:p>
+    <w:p>
+      <w:pPr>
+        <w:rPr>
+          <w:rFonts w:ascii="Consolas" w:hAnsi="Consolas" w:cs="Consolas"/>
+        </w:rPr>
+      </w:pPr>
+      <w:r>
+        <w:rPr>
+          <w:rFonts w:ascii="Consolas" w:hAnsi="Consolas" w:cs="Consolas"/>
+        </w:rPr>
+        <w:t>Не так прочитала задание, показалось «для всех Дмитриевых»)</w:t>
+      </w:r>
+    </w:p>
+    <w:p>
+      <w:pPr>
+        <w:rPr>
+          <w:rFonts w:ascii="Consolas" w:hAnsi="Consolas" w:cs="Consolas"/>
+          <w:color w:val="FF0000"/>
+        </w:rPr>
+      </w:pPr>
+    </w:p>
+    <w:p>
+      <w:pPr>
+        <w:rPr>
+          <w:rFonts w:ascii="Consolas" w:hAnsi="Consolas" w:cs="Consolas"/>
+        </w:rPr>
+      </w:pPr>
+      <w:r>
+        <w:rPr>
+          <w:rFonts w:ascii="Consolas" w:hAnsi="Consolas" w:cs="Consolas"/>
+        </w:rPr>
+        <w:t>Вывожу для Дмитриев:</w:t>
+      </w:r>
+      <w:bookmarkStart w:id="0" w:name="_GoBack"/>
+      <w:bookmarkEnd w:id="0"/>
+    </w:p>
+    <w:p>
+      <w:pPr>
+        <w:autoSpaceDE w:val="0"/>
+        <w:autoSpaceDN w:val="0"/>
+        <w:adjustRightInd w:val="0"/>
+        <w:spacing w:after="0" w:line="240" w:lineRule="auto"/>
+        <w:rPr>
+          <w:rFonts w:ascii="Consolas" w:hAnsi="Consolas" w:cs="Consolas"/>
+          <w:color w:val="000000"/>
+          <w:lang w:val="en-US"/>
+        </w:rPr>
+      </w:pPr>
+      <w:r>
+        <w:rPr>
+          <w:rFonts w:ascii="Consolas" w:hAnsi="Consolas" w:cs="Consolas"/>
+          <w:color w:val="000000"/>
+          <w:lang w:val="en-US"/>
+        </w:rPr>
+        <w:t xml:space="preserve">      </w:t>
+      </w:r>
+      <w:r>
+        <w:rPr>
+          <w:rFonts w:ascii="Consolas" w:hAnsi="Consolas" w:cs="Consolas"/>
+          <w:color w:val="0000FF"/>
+          <w:lang w:val="en-US"/>
+        </w:rPr>
+        <w:t>SELECT</w:t>
+      </w:r>
+      <w:r>
+        <w:rPr>
+          <w:rFonts w:ascii="Consolas" w:hAnsi="Consolas" w:cs="Consolas"/>
+          <w:color w:val="000000"/>
+          <w:lang w:val="en-US"/>
+        </w:rPr>
+        <w:t xml:space="preserve"> </w:t>
+      </w:r>
+    </w:p>
+    <w:p>
+      <w:pPr>
+        <w:autoSpaceDE w:val="0"/>
+        <w:autoSpaceDN w:val="0"/>
+        <w:adjustRightInd w:val="0"/>
+        <w:spacing w:after="0" w:line="240" w:lineRule="auto"/>
+        <w:rPr>
+          <w:rFonts w:ascii="Consolas" w:hAnsi="Consolas" w:cs="Consolas"/>
+          <w:color w:val="000000"/>
+          <w:lang w:val="en-US"/>
+        </w:rPr>
+      </w:pPr>
+      <w:r>
+        <w:rPr>
+          <w:rFonts w:ascii="Consolas" w:hAnsi="Consolas" w:cs="Consolas"/>
+          <w:color w:val="000000"/>
+          <w:lang w:val="en-US"/>
+        </w:rPr>
+        <w:tab/>
+        <w:t xml:space="preserve">FIO </w:t>
+      </w:r>
+      <w:r>
+        <w:rPr>
+          <w:rFonts w:ascii="Consolas" w:hAnsi="Consolas" w:cs="Consolas"/>
+          <w:color w:val="808080"/>
+          <w:lang w:val="en-US"/>
+        </w:rPr>
+        <w:t>=</w:t>
+      </w:r>
+      <w:r>
+        <w:rPr>
+          <w:rFonts w:ascii="Consolas" w:hAnsi="Consolas" w:cs="Consolas"/>
+          <w:color w:val="000000"/>
+          <w:lang w:val="en-US"/>
+        </w:rPr>
+        <w:t xml:space="preserve"> </w:t>
+      </w:r>
+      <w:r>
+        <w:rPr>
+          <w:rFonts w:ascii="Consolas" w:hAnsi="Consolas" w:cs="Consolas"/>
+          <w:color w:val="FF00FF"/>
+          <w:lang w:val="en-US"/>
+        </w:rPr>
+        <w:t>CONCAT</w:t>
+      </w:r>
+      <w:r>
+        <w:rPr>
+          <w:rFonts w:ascii="Consolas" w:hAnsi="Consolas" w:cs="Consolas"/>
+          <w:color w:val="808080"/>
+          <w:lang w:val="en-US"/>
+        </w:rPr>
+        <w:t>(</w:t>
+      </w:r>
+      <w:proofErr w:type="gramStart"/>
+      <w:r>
+        <w:rPr>
+          <w:rFonts w:ascii="Consolas" w:hAnsi="Consolas" w:cs="Consolas"/>
+          <w:color w:val="000000"/>
+          <w:lang w:val="en-US"/>
+        </w:rPr>
+        <w:t>men</w:t>
+      </w:r>
+      <w:r>
+        <w:rPr>
+          <w:rFonts w:ascii="Consolas" w:hAnsi="Consolas" w:cs="Consolas"/>
+          <w:color w:val="808080"/>
+          <w:lang w:val="en-US"/>
+        </w:rPr>
+        <w:t>.</w:t>
+      </w:r>
+      <w:r>
+        <w:rPr>
+          <w:rFonts w:ascii="Consolas" w:hAnsi="Consolas" w:cs="Consolas"/>
+          <w:color w:val="000000"/>
+          <w:lang w:val="en-US"/>
+        </w:rPr>
+        <w:t>[</w:t>
+      </w:r>
+      <w:proofErr w:type="spellStart"/>
+      <w:proofErr w:type="gramEnd"/>
+      <w:r>
+        <w:rPr>
+          <w:rFonts w:ascii="Consolas" w:hAnsi="Consolas" w:cs="Consolas"/>
+          <w:color w:val="000000"/>
+          <w:lang w:val="en-US"/>
+        </w:rPr>
+        <w:t>LastName</w:t>
+      </w:r>
+      <w:proofErr w:type="spellEnd"/>
+      <w:r>
+        <w:rPr>
+          <w:rFonts w:ascii="Consolas" w:hAnsi="Consolas" w:cs="Consolas"/>
+          <w:color w:val="000000"/>
+          <w:lang w:val="en-US"/>
+        </w:rPr>
+        <w:t>]</w:t>
+      </w:r>
+      <w:r>
+        <w:rPr>
+          <w:rFonts w:ascii="Consolas" w:hAnsi="Consolas" w:cs="Consolas"/>
+          <w:color w:val="808080"/>
+          <w:lang w:val="en-US"/>
+        </w:rPr>
+        <w:t>,</w:t>
+      </w:r>
+      <w:r>
+        <w:rPr>
+          <w:rFonts w:ascii="Consolas" w:hAnsi="Consolas" w:cs="Consolas"/>
+          <w:color w:val="FF0000"/>
+          <w:lang w:val="en-US"/>
+        </w:rPr>
+        <w:t>' '</w:t>
+      </w:r>
+      <w:r>
+        <w:rPr>
+          <w:rFonts w:ascii="Consolas" w:hAnsi="Consolas" w:cs="Consolas"/>
+          <w:color w:val="808080"/>
+          <w:lang w:val="en-US"/>
+        </w:rPr>
+        <w:t>,</w:t>
+      </w:r>
+      <w:r>
+        <w:rPr>
+          <w:rFonts w:ascii="Consolas" w:hAnsi="Consolas" w:cs="Consolas"/>
+          <w:color w:val="000000"/>
+          <w:lang w:val="en-US"/>
+        </w:rPr>
+        <w:t>men</w:t>
+      </w:r>
+      <w:r>
+        <w:rPr>
+          <w:rFonts w:ascii="Consolas" w:hAnsi="Consolas" w:cs="Consolas"/>
+          <w:color w:val="808080"/>
+          <w:lang w:val="en-US"/>
+        </w:rPr>
+        <w:t>.</w:t>
+      </w:r>
+      <w:r>
+        <w:rPr>
+          <w:rFonts w:ascii="Consolas" w:hAnsi="Consolas" w:cs="Consolas"/>
+          <w:color w:val="000000"/>
+          <w:lang w:val="en-US"/>
+        </w:rPr>
+        <w:t>[</w:t>
+      </w:r>
+      <w:proofErr w:type="spellStart"/>
+      <w:r>
+        <w:rPr>
+          <w:rFonts w:ascii="Consolas" w:hAnsi="Consolas" w:cs="Consolas"/>
+          <w:color w:val="000000"/>
+          <w:lang w:val="en-US"/>
+        </w:rPr>
+        <w:t>FirstName</w:t>
+      </w:r>
+      <w:proofErr w:type="spellEnd"/>
+      <w:r>
+        <w:rPr>
+          <w:rFonts w:ascii="Consolas" w:hAnsi="Consolas" w:cs="Consolas"/>
+          <w:color w:val="000000"/>
+          <w:lang w:val="en-US"/>
+        </w:rPr>
+        <w:t>]</w:t>
+      </w:r>
+      <w:r>
+        <w:rPr>
+          <w:rFonts w:ascii="Consolas" w:hAnsi="Consolas" w:cs="Consolas"/>
+          <w:color w:val="808080"/>
+          <w:lang w:val="en-US"/>
+        </w:rPr>
+        <w:t>,</w:t>
+      </w:r>
+      <w:r>
+        <w:rPr>
+          <w:rFonts w:ascii="Consolas" w:hAnsi="Consolas" w:cs="Consolas"/>
+          <w:color w:val="FF0000"/>
+          <w:lang w:val="en-US"/>
+        </w:rPr>
+        <w:t>' '</w:t>
+      </w:r>
+      <w:r>
+        <w:rPr>
+          <w:rFonts w:ascii="Consolas" w:hAnsi="Consolas" w:cs="Consolas"/>
+          <w:color w:val="808080"/>
+          <w:lang w:val="en-US"/>
+        </w:rPr>
+        <w:t>,</w:t>
+      </w:r>
+      <w:r>
+        <w:rPr>
+          <w:rFonts w:ascii="Consolas" w:hAnsi="Consolas" w:cs="Consolas"/>
+          <w:color w:val="000000"/>
+          <w:lang w:val="en-US"/>
+        </w:rPr>
+        <w:t>men</w:t>
+      </w:r>
+      <w:r>
+        <w:rPr>
+          <w:rFonts w:ascii="Consolas" w:hAnsi="Consolas" w:cs="Consolas"/>
+          <w:color w:val="808080"/>
+          <w:lang w:val="en-US"/>
+        </w:rPr>
+        <w:t>.</w:t>
+      </w:r>
+      <w:r>
+        <w:rPr>
+          <w:rFonts w:ascii="Consolas" w:hAnsi="Consolas" w:cs="Consolas"/>
+          <w:color w:val="000000"/>
+          <w:lang w:val="en-US"/>
+        </w:rPr>
+        <w:t>[</w:t>
+      </w:r>
+      <w:proofErr w:type="spellStart"/>
+      <w:r>
+        <w:rPr>
+          <w:rFonts w:ascii="Consolas" w:hAnsi="Consolas" w:cs="Consolas"/>
+          <w:color w:val="000000"/>
+          <w:lang w:val="en-US"/>
+        </w:rPr>
+        <w:t>ParentName</w:t>
+      </w:r>
+      <w:proofErr w:type="spellEnd"/>
+      <w:r>
+        <w:rPr>
+          <w:rFonts w:ascii="Consolas" w:hAnsi="Consolas" w:cs="Consolas"/>
+          <w:color w:val="000000"/>
+          <w:lang w:val="en-US"/>
+        </w:rPr>
+        <w:t>]</w:t>
+      </w:r>
+      <w:r>
+        <w:rPr>
+          <w:rFonts w:ascii="Consolas" w:hAnsi="Consolas" w:cs="Consolas"/>
+          <w:color w:val="808080"/>
+          <w:lang w:val="en-US"/>
+        </w:rPr>
+        <w:t>),</w:t>
+      </w:r>
+      <w:r>
+        <w:rPr>
+          <w:rFonts w:ascii="Consolas" w:hAnsi="Consolas" w:cs="Consolas"/>
+          <w:color w:val="000000"/>
+          <w:lang w:val="en-US"/>
+        </w:rPr>
+        <w:t xml:space="preserve"> </w:t>
+      </w:r>
+    </w:p>
+    <w:p>
+      <w:pPr>
+        <w:autoSpaceDE w:val="0"/>
+        <w:autoSpaceDN w:val="0"/>
+        <w:adjustRightInd w:val="0"/>
+        <w:spacing w:after="0" w:line="240" w:lineRule="auto"/>
+        <w:rPr>
+          <w:rFonts w:ascii="Consolas" w:hAnsi="Consolas" w:cs="Consolas"/>
+          <w:color w:val="000000"/>
+          <w:lang w:val="en-US"/>
+        </w:rPr>
+      </w:pPr>
+      <w:r>
+        <w:rPr>
+          <w:rFonts w:ascii="Consolas" w:hAnsi="Consolas" w:cs="Consolas"/>
+          <w:color w:val="000000"/>
+          <w:lang w:val="en-US"/>
+        </w:rPr>
+        <w:tab/>
+      </w:r>
+      <w:proofErr w:type="spellStart"/>
+      <w:r>
+        <w:rPr>
+          <w:rFonts w:ascii="Consolas" w:hAnsi="Consolas" w:cs="Consolas"/>
+          <w:color w:val="000000"/>
+          <w:lang w:val="en-US"/>
+        </w:rPr>
+        <w:t>FIO_father</w:t>
+      </w:r>
+      <w:proofErr w:type="spellEnd"/>
+      <w:r>
+        <w:rPr>
+          <w:rFonts w:ascii="Consolas" w:hAnsi="Consolas" w:cs="Consolas"/>
+          <w:color w:val="000000"/>
+          <w:lang w:val="en-US"/>
+        </w:rPr>
+        <w:t xml:space="preserve"> </w:t>
+      </w:r>
+      <w:r>
+        <w:rPr>
+          <w:rFonts w:ascii="Consolas" w:hAnsi="Consolas" w:cs="Consolas"/>
+          <w:color w:val="808080"/>
+          <w:lang w:val="en-US"/>
+        </w:rPr>
+        <w:t>=</w:t>
+      </w:r>
+      <w:r>
+        <w:rPr>
+          <w:rFonts w:ascii="Consolas" w:hAnsi="Consolas" w:cs="Consolas"/>
+          <w:color w:val="000000"/>
+          <w:lang w:val="en-US"/>
+        </w:rPr>
+        <w:t xml:space="preserve"> </w:t>
+      </w:r>
+      <w:r>
+        <w:rPr>
+          <w:rFonts w:ascii="Consolas" w:hAnsi="Consolas" w:cs="Consolas"/>
+          <w:color w:val="FF00FF"/>
+          <w:lang w:val="en-US"/>
+        </w:rPr>
+        <w:t>CONCAT</w:t>
+      </w:r>
+      <w:r>
+        <w:rPr>
+          <w:rFonts w:ascii="Consolas" w:hAnsi="Consolas" w:cs="Consolas"/>
+          <w:color w:val="808080"/>
+          <w:lang w:val="en-US"/>
+        </w:rPr>
+        <w:t>(</w:t>
+      </w:r>
+      <w:proofErr w:type="gramStart"/>
+      <w:r>
+        <w:rPr>
+          <w:rFonts w:ascii="Consolas" w:hAnsi="Consolas" w:cs="Consolas"/>
+          <w:color w:val="000000"/>
+          <w:lang w:val="en-US"/>
+        </w:rPr>
+        <w:t>father</w:t>
+      </w:r>
+      <w:r>
+        <w:rPr>
+          <w:rFonts w:ascii="Consolas" w:hAnsi="Consolas" w:cs="Consolas"/>
+          <w:color w:val="808080"/>
+          <w:lang w:val="en-US"/>
+        </w:rPr>
+        <w:t>.</w:t>
+      </w:r>
+      <w:r>
+        <w:rPr>
+          <w:rFonts w:ascii="Consolas" w:hAnsi="Consolas" w:cs="Consolas"/>
+          <w:color w:val="000000"/>
+          <w:lang w:val="en-US"/>
+        </w:rPr>
+        <w:t>[</w:t>
+      </w:r>
+      <w:proofErr w:type="spellStart"/>
+      <w:proofErr w:type="gramEnd"/>
+      <w:r>
+        <w:rPr>
+          <w:rFonts w:ascii="Consolas" w:hAnsi="Consolas" w:cs="Consolas"/>
+          <w:color w:val="000000"/>
+          <w:lang w:val="en-US"/>
+        </w:rPr>
+        <w:t>LastName</w:t>
+      </w:r>
+      <w:proofErr w:type="spellEnd"/>
+      <w:r>
+        <w:rPr>
+          <w:rFonts w:ascii="Consolas" w:hAnsi="Consolas" w:cs="Consolas"/>
+          <w:color w:val="000000"/>
+          <w:lang w:val="en-US"/>
+        </w:rPr>
+        <w:t>]</w:t>
+      </w:r>
+      <w:r>
+        <w:rPr>
+          <w:rFonts w:ascii="Consolas" w:hAnsi="Consolas" w:cs="Consolas"/>
+          <w:color w:val="808080"/>
+          <w:lang w:val="en-US"/>
+        </w:rPr>
+        <w:t>,</w:t>
+      </w:r>
+      <w:r>
+        <w:rPr>
+          <w:rFonts w:ascii="Consolas" w:hAnsi="Consolas" w:cs="Consolas"/>
+          <w:color w:val="FF0000"/>
+          <w:lang w:val="en-US"/>
+        </w:rPr>
+        <w:t>' '</w:t>
+      </w:r>
+      <w:r>
+        <w:rPr>
+          <w:rFonts w:ascii="Consolas" w:hAnsi="Consolas" w:cs="Consolas"/>
+          <w:color w:val="808080"/>
+          <w:lang w:val="en-US"/>
+        </w:rPr>
+        <w:t>,</w:t>
+      </w:r>
+      <w:r>
+        <w:rPr>
+          <w:rFonts w:ascii="Consolas" w:hAnsi="Consolas" w:cs="Consolas"/>
+          <w:color w:val="000000"/>
+          <w:lang w:val="en-US"/>
+        </w:rPr>
+        <w:t>father</w:t>
+      </w:r>
+      <w:r>
+        <w:rPr>
+          <w:rFonts w:ascii="Consolas" w:hAnsi="Consolas" w:cs="Consolas"/>
+          <w:color w:val="808080"/>
+          <w:lang w:val="en-US"/>
+        </w:rPr>
+        <w:t>.</w:t>
+      </w:r>
+      <w:r>
+        <w:rPr>
+          <w:rFonts w:ascii="Consolas" w:hAnsi="Consolas" w:cs="Consolas"/>
+          <w:color w:val="000000"/>
+          <w:lang w:val="en-US"/>
+        </w:rPr>
+        <w:t>[</w:t>
+      </w:r>
+      <w:proofErr w:type="spellStart"/>
+      <w:r>
+        <w:rPr>
+          <w:rFonts w:ascii="Consolas" w:hAnsi="Consolas" w:cs="Consolas"/>
+          <w:color w:val="000000"/>
+          <w:lang w:val="en-US"/>
+        </w:rPr>
+        <w:t>FirstName</w:t>
+      </w:r>
+      <w:proofErr w:type="spellEnd"/>
+      <w:r>
+        <w:rPr>
+          <w:rFonts w:ascii="Consolas" w:hAnsi="Consolas" w:cs="Consolas"/>
+          <w:color w:val="000000"/>
+          <w:lang w:val="en-US"/>
+        </w:rPr>
+        <w:t>]</w:t>
+      </w:r>
+      <w:r>
+        <w:rPr>
+          <w:rFonts w:ascii="Consolas" w:hAnsi="Consolas" w:cs="Consolas"/>
+          <w:color w:val="808080"/>
+          <w:lang w:val="en-US"/>
+        </w:rPr>
+        <w:t>,</w:t>
+      </w:r>
+      <w:r>
+        <w:rPr>
+          <w:rFonts w:ascii="Consolas" w:hAnsi="Consolas" w:cs="Consolas"/>
+          <w:color w:val="FF0000"/>
+          <w:lang w:val="en-US"/>
+        </w:rPr>
+        <w:t>' '</w:t>
+      </w:r>
+      <w:r>
+        <w:rPr>
+          <w:rFonts w:ascii="Consolas" w:hAnsi="Consolas" w:cs="Consolas"/>
+          <w:color w:val="808080"/>
+          <w:lang w:val="en-US"/>
+        </w:rPr>
+        <w:t>,</w:t>
+      </w:r>
+      <w:r>
+        <w:rPr>
+          <w:rFonts w:ascii="Consolas" w:hAnsi="Consolas" w:cs="Consolas"/>
+          <w:color w:val="000000"/>
+          <w:lang w:val="en-US"/>
+        </w:rPr>
+        <w:t>father</w:t>
+      </w:r>
+      <w:r>
+        <w:rPr>
+          <w:rFonts w:ascii="Consolas" w:hAnsi="Consolas" w:cs="Consolas"/>
+          <w:color w:val="808080"/>
+          <w:lang w:val="en-US"/>
+        </w:rPr>
+        <w:t>.</w:t>
+      </w:r>
+      <w:r>
+        <w:rPr>
+          <w:rFonts w:ascii="Consolas" w:hAnsi="Consolas" w:cs="Consolas"/>
+          <w:color w:val="000000"/>
+          <w:lang w:val="en-US"/>
+        </w:rPr>
+        <w:t>[</w:t>
+      </w:r>
+      <w:proofErr w:type="spellStart"/>
+      <w:r>
+        <w:rPr>
+          <w:rFonts w:ascii="Consolas" w:hAnsi="Consolas" w:cs="Consolas"/>
+          <w:color w:val="000000"/>
+          <w:lang w:val="en-US"/>
+        </w:rPr>
+        <w:t>ParentName</w:t>
+      </w:r>
+      <w:proofErr w:type="spellEnd"/>
+      <w:r>
+        <w:rPr>
+          <w:rFonts w:ascii="Consolas" w:hAnsi="Consolas" w:cs="Consolas"/>
+          <w:color w:val="000000"/>
+          <w:lang w:val="en-US"/>
+        </w:rPr>
+        <w:t>]</w:t>
+      </w:r>
+      <w:r>
+        <w:rPr>
+          <w:rFonts w:ascii="Consolas" w:hAnsi="Consolas" w:cs="Consolas"/>
+          <w:color w:val="808080"/>
+          <w:lang w:val="en-US"/>
+        </w:rPr>
+        <w:t>)</w:t>
+      </w:r>
+    </w:p>
+    <w:p>
+      <w:pPr>
+        <w:autoSpaceDE w:val="0"/>
+        <w:autoSpaceDN w:val="0"/>
+        <w:adjustRightInd w:val="0"/>
+        <w:spacing w:after="0" w:line="240" w:lineRule="auto"/>
+        <w:rPr>
+          <w:rFonts w:ascii="Consolas" w:hAnsi="Consolas" w:cs="Consolas"/>
+          <w:color w:val="000000"/>
+          <w:lang w:val="en-US"/>
+        </w:rPr>
+      </w:pPr>
+      <w:r>
+        <w:rPr>
+          <w:rFonts w:ascii="Consolas" w:hAnsi="Consolas" w:cs="Consolas"/>
+          <w:color w:val="000000"/>
+          <w:lang w:val="en-US"/>
+        </w:rPr>
+        <w:tab/>
+      </w:r>
+      <w:r>
+        <w:rPr>
+          <w:rFonts w:ascii="Consolas" w:hAnsi="Consolas" w:cs="Consolas"/>
+          <w:color w:val="0000FF"/>
+          <w:lang w:val="en-US"/>
+        </w:rPr>
+        <w:t>FROM</w:t>
+      </w:r>
+      <w:r>
+        <w:rPr>
+          <w:rFonts w:ascii="Consolas" w:hAnsi="Consolas" w:cs="Consolas"/>
+          <w:color w:val="000000"/>
+          <w:lang w:val="en-US"/>
+        </w:rPr>
+        <w:t xml:space="preserve"> [People] men</w:t>
+      </w:r>
+      <w:r>
+        <w:rPr>
+          <w:rFonts w:ascii="Consolas" w:hAnsi="Consolas" w:cs="Consolas"/>
+          <w:color w:val="808080"/>
+          <w:lang w:val="en-US"/>
+        </w:rPr>
+        <w:t>,</w:t>
+      </w:r>
+      <w:r>
+        <w:rPr>
+          <w:rFonts w:ascii="Consolas" w:hAnsi="Consolas" w:cs="Consolas"/>
+          <w:color w:val="000000"/>
+          <w:lang w:val="en-US"/>
+        </w:rPr>
+        <w:t xml:space="preserve"> [People] father  </w:t>
+      </w:r>
+    </w:p>
+    <w:p>
+      <w:pPr>
+        <w:rPr>
+          <w:rFonts w:ascii="Consolas" w:hAnsi="Consolas" w:cs="Consolas"/>
+          <w:color w:val="FF0000"/>
+          <w:lang w:val="en-US"/>
+        </w:rPr>
+      </w:pPr>
+      <w:r>
+        <w:rPr>
+          <w:rFonts w:ascii="Consolas" w:hAnsi="Consolas" w:cs="Consolas"/>
+          <w:color w:val="000000"/>
+          <w:lang w:val="en-US"/>
+        </w:rPr>
+        <w:t xml:space="preserve">      </w:t>
+      </w:r>
+      <w:r>
+        <w:rPr>
+          <w:rFonts w:ascii="Consolas" w:hAnsi="Consolas" w:cs="Consolas"/>
+          <w:color w:val="0000FF"/>
+          <w:lang w:val="en-US"/>
+        </w:rPr>
+        <w:t>WHERE</w:t>
+      </w:r>
+      <w:r>
+        <w:rPr>
+          <w:rFonts w:ascii="Consolas" w:hAnsi="Consolas" w:cs="Consolas"/>
+          <w:color w:val="000000"/>
+          <w:lang w:val="en-US"/>
+        </w:rPr>
+        <w:t xml:space="preserve"> </w:t>
+      </w:r>
+      <w:proofErr w:type="gramStart"/>
+      <w:r>
+        <w:rPr>
+          <w:rFonts w:ascii="Consolas" w:hAnsi="Consolas" w:cs="Consolas"/>
+          <w:color w:val="000000"/>
+          <w:lang w:val="en-US"/>
+        </w:rPr>
+        <w:t>men</w:t>
+      </w:r>
+      <w:r>
+        <w:rPr>
+          <w:rFonts w:ascii="Consolas" w:hAnsi="Consolas" w:cs="Consolas"/>
+          <w:color w:val="808080"/>
+          <w:lang w:val="en-US"/>
+        </w:rPr>
+        <w:t>.</w:t>
+      </w:r>
+      <w:r>
+        <w:rPr>
+          <w:rFonts w:ascii="Consolas" w:hAnsi="Consolas" w:cs="Consolas"/>
+          <w:color w:val="000000"/>
+          <w:lang w:val="en-US"/>
+        </w:rPr>
+        <w:t>[</w:t>
+      </w:r>
+      <w:proofErr w:type="spellStart"/>
+      <w:proofErr w:type="gramEnd"/>
+      <w:r>
+        <w:rPr>
+          <w:rFonts w:ascii="Consolas" w:hAnsi="Consolas" w:cs="Consolas"/>
+          <w:color w:val="000000"/>
+          <w:lang w:val="en-US"/>
+        </w:rPr>
+        <w:t>ID_Father</w:t>
+      </w:r>
+      <w:proofErr w:type="spellEnd"/>
+      <w:r>
+        <w:rPr>
+          <w:rFonts w:ascii="Consolas" w:hAnsi="Consolas" w:cs="Consolas"/>
+          <w:color w:val="000000"/>
+          <w:lang w:val="en-US"/>
+        </w:rPr>
+        <w:t xml:space="preserve">]  </w:t>
+      </w:r>
+      <w:r>
+        <w:rPr>
+          <w:rFonts w:ascii="Consolas" w:hAnsi="Consolas" w:cs="Consolas"/>
+          <w:color w:val="808080"/>
+          <w:lang w:val="en-US"/>
+        </w:rPr>
+        <w:t>=</w:t>
+      </w:r>
+      <w:r>
+        <w:rPr>
+          <w:rFonts w:ascii="Consolas" w:hAnsi="Consolas" w:cs="Consolas"/>
+          <w:color w:val="000000"/>
+          <w:lang w:val="en-US"/>
+        </w:rPr>
+        <w:t xml:space="preserve"> father</w:t>
+      </w:r>
+      <w:r>
+        <w:rPr>
+          <w:rFonts w:ascii="Consolas" w:hAnsi="Consolas" w:cs="Consolas"/>
+          <w:color w:val="808080"/>
+          <w:lang w:val="en-US"/>
+        </w:rPr>
+        <w:t>.</w:t>
+      </w:r>
+      <w:r>
+        <w:rPr>
+          <w:rFonts w:ascii="Consolas" w:hAnsi="Consolas" w:cs="Consolas"/>
+          <w:color w:val="000000"/>
+          <w:lang w:val="en-US"/>
+        </w:rPr>
+        <w:t xml:space="preserve">[Id] </w:t>
+      </w:r>
+      <w:r>
+        <w:rPr>
+          <w:rFonts w:ascii="Consolas" w:hAnsi="Consolas" w:cs="Consolas"/>
+          <w:color w:val="808080"/>
+          <w:lang w:val="en-US"/>
+        </w:rPr>
+        <w:t>AND</w:t>
+      </w:r>
+      <w:r>
+        <w:rPr>
+          <w:rFonts w:ascii="Consolas" w:hAnsi="Consolas" w:cs="Consolas"/>
+          <w:color w:val="000000"/>
+          <w:lang w:val="en-US"/>
+        </w:rPr>
+        <w:t xml:space="preserve"> men</w:t>
+      </w:r>
+      <w:r>
+        <w:rPr>
+          <w:rFonts w:ascii="Consolas" w:hAnsi="Consolas" w:cs="Consolas"/>
+          <w:color w:val="808080"/>
+          <w:lang w:val="en-US"/>
+        </w:rPr>
+        <w:t>.</w:t>
+      </w:r>
+      <w:r>
+        <w:rPr>
+          <w:rFonts w:ascii="Consolas" w:hAnsi="Consolas" w:cs="Consolas"/>
+          <w:color w:val="000000"/>
+          <w:lang w:val="en-US"/>
+        </w:rPr>
+        <w:t>[</w:t>
+      </w:r>
+      <w:proofErr w:type="spellStart"/>
+      <w:r>
+        <w:rPr>
+          <w:rFonts w:ascii="Consolas" w:hAnsi="Consolas" w:cs="Consolas"/>
+          <w:color w:val="000000"/>
+          <w:lang w:val="en-US"/>
+        </w:rPr>
+        <w:t>FirstName</w:t>
+      </w:r>
+      <w:proofErr w:type="spellEnd"/>
+      <w:r>
+        <w:rPr>
+          <w:rFonts w:ascii="Consolas" w:hAnsi="Consolas" w:cs="Consolas"/>
+          <w:color w:val="000000"/>
+          <w:lang w:val="en-US"/>
+        </w:rPr>
+        <w:t>] =</w:t>
+      </w:r>
+      <w:r>
+        <w:rPr>
+          <w:rFonts w:ascii="Consolas" w:hAnsi="Consolas" w:cs="Consolas"/>
+          <w:color w:val="000000"/>
+          <w:lang w:val="en-US"/>
+        </w:rPr>
+        <w:t xml:space="preserve"> </w:t>
+      </w:r>
+      <w:r>
+        <w:rPr>
+          <w:rFonts w:ascii="Consolas" w:hAnsi="Consolas" w:cs="Consolas"/>
+          <w:color w:val="FF0000"/>
+          <w:lang w:val="en-US"/>
+        </w:rPr>
+        <w:t>'</w:t>
+      </w:r>
+      <w:r>
+        <w:rPr>
+          <w:rFonts w:ascii="Consolas" w:hAnsi="Consolas" w:cs="Consolas"/>
+          <w:color w:val="FF0000"/>
+        </w:rPr>
+        <w:t>Дмитри</w:t>
+      </w:r>
+      <w:r>
+        <w:rPr>
+          <w:rFonts w:ascii="Consolas" w:hAnsi="Consolas" w:cs="Consolas"/>
+          <w:color w:val="FF0000"/>
+        </w:rPr>
+        <w:t>й</w:t>
+      </w:r>
+      <w:r>
+        <w:rPr>
+          <w:rFonts w:ascii="Consolas" w:hAnsi="Consolas" w:cs="Consolas"/>
+          <w:color w:val="FF0000"/>
+          <w:lang w:val="en-US"/>
+        </w:rPr>
+        <w:t>'</w:t>
+      </w:r>
+    </w:p>
+    <w:p>
+      <w:pPr>
+        <w:rPr>
+          <w:lang w:val="en-US"/>
+        </w:rPr>
+      </w:pPr>
     </w:p>
     <w:sectPr>
       <w:pgSz w:w="12240" w:h="15840"/>
@@ -19345,7 +20489,7 @@
 </file>
 
 <file path=word/numbering.xml><?xml version="1.0" encoding="utf-8"?>
-<w:numbering xmlns:wpc="http://schemas.microsoft.com/office/word/2010/wordprocessingCanvas" xmlns:cx="http://schemas.microsoft.com/office/drawing/2014/chartex" xmlns:cx1="http://schemas.microsoft.com/office/drawing/2015/9/8/chartex" xmlns:cx2="http://schemas.microsoft.com/office/drawing/2015/10/21/chartex" xmlns:cx3="http://schemas.microsoft.com/office/drawing/2016/5/9/chartex" xmlns:cx4="http://schemas.microsoft.com/office/drawing/2016/5/10/chartex" xmlns:cx5="http://schemas.microsoft.com/office/drawing/2016/5/11/chartex" xmlns:cx6="http://schemas.microsoft.com/office/drawing/2016/5/12/chartex" xmlns:cx7="http://schemas.microsoft.com/office/drawing/2016/5/13/chartex" xmlns:cx8="http://schemas.microsoft.com/office/drawing/2016/5/14/chartex" xmlns:mc="http://schemas.openxmlformats.org/markup-compatibility/2006" xmlns:aink="http://schemas.microsoft.com/office/drawing/2016/ink" xmlns:am3d="http://schemas.microsoft.com/office/drawing/2017/model3d" xmlns:o="urn:schemas-microsoft-com:office:office" xmlns:r="http://schemas.openxmlformats.org/officeDocument/2006/relationships" xmlns:m="http://schemas.openxmlformats.org/officeDocument/2006/math" xmlns:v="urn:schemas-microsoft-com:vml" xmlns:wp14="http://schemas.microsoft.com/office/word/2010/wordprocessingDrawing" xmlns:wp="http://schemas.openxmlformats.org/drawingml/2006/wordprocessingDrawing" xmlns:w10="urn:schemas-microsoft-com:office:word" xmlns:w="http://schemas.openxmlformats.org/wordprocessingml/2006/main" xmlns:w14="http://schemas.microsoft.com/office/word/2010/wordml" xmlns:w15="http://schemas.microsoft.com/office/word/2012/wordml" xmlns:w16cex="http://schemas.microsoft.com/office/word/2018/wordml/cex" xmlns:w16cid="http://schemas.microsoft.com/office/word/2016/wordml/cid" xmlns:w16="http://schemas.microsoft.com/office/word/2018/wordml" xmlns:w16sdtdh="http://schemas.microsoft.com/office/word/2020/wordml/sdtdatahash" xmlns:w16se="http://schemas.microsoft.com/office/word/2015/wordml/symex" xmlns:wpg="http://schemas.microsoft.com/office/word/2010/wordprocessingGroup" xmlns:wpi="http://schemas.microsoft.com/office/word/2010/wordprocessingInk" xmlns:wne="http://schemas.microsoft.com/office/word/2006/wordml" xmlns:wps="http://schemas.microsoft.com/office/word/2010/wordprocessingShape" mc:Ignorable="w14 w15 w16se w16cid w16 w16cex w16sdtdh wp14">
+<w:numbering xmlns:wpc="http://schemas.microsoft.com/office/word/2010/wordprocessingCanvas" xmlns:cx="http://schemas.microsoft.com/office/drawing/2014/chartex" xmlns:mc="http://schemas.openxmlformats.org/markup-compatibility/2006" xmlns:o="urn:schemas-microsoft-com:office:office" xmlns:r="http://schemas.openxmlformats.org/officeDocument/2006/relationships" xmlns:m="http://schemas.openxmlformats.org/officeDocument/2006/math" xmlns:v="urn:schemas-microsoft-com:vml" xmlns:wp14="http://schemas.microsoft.com/office/word/2010/wordprocessingDrawing" xmlns:wp="http://schemas.openxmlformats.org/drawingml/2006/wordprocessingDrawing" xmlns:w10="urn:schemas-microsoft-com:office:word" xmlns:w="http://schemas.openxmlformats.org/wordprocessingml/2006/main" xmlns:w14="http://schemas.microsoft.com/office/word/2010/wordml" xmlns:w15="http://schemas.microsoft.com/office/word/2012/wordml" xmlns:w16se="http://schemas.microsoft.com/office/word/2015/wordml/symex" xmlns:wpg="http://schemas.microsoft.com/office/word/2010/wordprocessingGroup" xmlns:wpi="http://schemas.microsoft.com/office/word/2010/wordprocessingInk" xmlns:wne="http://schemas.microsoft.com/office/word/2006/wordml" xmlns:wps="http://schemas.microsoft.com/office/word/2010/wordprocessingShape" mc:Ignorable="w14 w15 w16se wp14">
   <w:abstractNum w:abstractNumId="0" w15:restartNumberingAfterBreak="0">
     <w:nsid w:val="32D855A1"/>
     <w:multiLevelType w:val="hybridMultilevel"/>
@@ -19528,7 +20672,7 @@
 </file>
 
 <file path=word/styles.xml><?xml version="1.0" encoding="utf-8"?>
-<w:styles xmlns:mc="http://schemas.openxmlformats.org/markup-compatibility/2006" xmlns:r="http://schemas.openxmlformats.org/officeDocument/2006/relationships" xmlns:w="http://schemas.openxmlformats.org/wordprocessingml/2006/main" xmlns:w14="http://schemas.microsoft.com/office/word/2010/wordml" xmlns:w15="http://schemas.microsoft.com/office/word/2012/wordml" xmlns:w16cex="http://schemas.microsoft.com/office/word/2018/wordml/cex" xmlns:w16cid="http://schemas.microsoft.com/office/word/2016/wordml/cid" xmlns:w16="http://schemas.microsoft.com/office/word/2018/wordml" xmlns:w16sdtdh="http://schemas.microsoft.com/office/word/2020/wordml/sdtdatahash" xmlns:w16se="http://schemas.microsoft.com/office/word/2015/wordml/symex" mc:Ignorable="w14 w15 w16se w16cid w16 w16cex w16sdtdh">
+<w:styles xmlns:mc="http://schemas.openxmlformats.org/markup-compatibility/2006" xmlns:r="http://schemas.openxmlformats.org/officeDocument/2006/relationships" xmlns:w="http://schemas.openxmlformats.org/wordprocessingml/2006/main" xmlns:w14="http://schemas.microsoft.com/office/word/2010/wordml" xmlns:w15="http://schemas.microsoft.com/office/word/2012/wordml" xmlns:w16se="http://schemas.microsoft.com/office/word/2015/wordml/symex" mc:Ignorable="w14 w15 w16se">
   <w:docDefaults>
     <w:rPrDefault>
       <w:rPr>
@@ -19544,7 +20688,7 @@
       </w:pPr>
     </w:pPrDefault>
   </w:docDefaults>
-  <w:latentStyles w:defLockedState="0" w:defUIPriority="99" w:defSemiHidden="0" w:defUnhideWhenUsed="0" w:defQFormat="0" w:count="376">
+  <w:latentStyles w:defLockedState="0" w:defUIPriority="99" w:defSemiHidden="0" w:defUnhideWhenUsed="0" w:defQFormat="0" w:count="371">
     <w:lsdException w:name="Normal" w:uiPriority="0" w:qFormat="1"/>
     <w:lsdException w:name="heading 1" w:uiPriority="9" w:qFormat="1"/>
     <w:lsdException w:name="heading 2" w:semiHidden="1" w:uiPriority="9" w:unhideWhenUsed="1" w:qFormat="1"/>
@@ -19916,11 +21060,6 @@
     <w:lsdException w:name="List Table 5 Dark Accent 6" w:uiPriority="50"/>
     <w:lsdException w:name="List Table 6 Colorful Accent 6" w:uiPriority="51"/>
     <w:lsdException w:name="List Table 7 Colorful Accent 6" w:uiPriority="52"/>
-    <w:lsdException w:name="Mention" w:semiHidden="1" w:unhideWhenUsed="1"/>
-    <w:lsdException w:name="Smart Hyperlink" w:semiHidden="1" w:unhideWhenUsed="1"/>
-    <w:lsdException w:name="Hashtag" w:semiHidden="1" w:unhideWhenUsed="1"/>
-    <w:lsdException w:name="Unresolved Mention" w:semiHidden="1" w:unhideWhenUsed="1"/>
-    <w:lsdException w:name="Smart Link" w:semiHidden="1" w:unhideWhenUsed="1"/>
   </w:latentStyles>
   <w:style w:type="paragraph" w:default="1" w:styleId="a">
     <w:name w:val="Normal"/>
